--- a/Documentation/developers guide.docx
+++ b/Documentation/developers guide.docx
@@ -1,6 +1,6 @@
 
 <file path=word/document.xml><?xml version="1.0" encoding="utf-8"?>
-<w:document xmlns:wpc="http://schemas.microsoft.com/office/word/2010/wordprocessingCanvas" xmlns:cx="http://schemas.microsoft.com/office/drawing/2014/chartex" xmlns:cx1="http://schemas.microsoft.com/office/drawing/2015/9/8/chartex" xmlns:cx2="http://schemas.microsoft.com/office/drawing/2015/10/21/chartex" xmlns:cx3="http://schemas.microsoft.com/office/drawing/2016/5/9/chartex" xmlns:cx4="http://schemas.microsoft.com/office/drawing/2016/5/10/chartex" xmlns:cx5="http://schemas.microsoft.com/office/drawing/2016/5/11/chartex" xmlns:cx6="http://schemas.microsoft.com/office/drawing/2016/5/12/chartex" xmlns:cx7="http://schemas.microsoft.com/office/drawing/2016/5/13/chartex" xmlns:cx8="http://schemas.microsoft.com/office/drawing/2016/5/14/chartex" xmlns:mc="http://schemas.openxmlformats.org/markup-compatibility/2006" xmlns:aink="http://schemas.microsoft.com/office/drawing/2016/ink" xmlns:am3d="http://schemas.microsoft.com/office/drawing/2017/model3d" xmlns:o="urn:schemas-microsoft-com:office:office" xmlns:oel="http://schemas.microsoft.com/office/2019/extlst" xmlns:r="http://schemas.openxmlformats.org/officeDocument/2006/relationships" xmlns:m="http://schemas.openxmlformats.org/officeDocument/2006/math" xmlns:v="urn:schemas-microsoft-com:vml" xmlns:wp14="http://schemas.microsoft.com/office/word/2010/wordprocessingDrawing" xmlns:wp="http://schemas.openxmlformats.org/drawingml/2006/wordprocessingDrawing" xmlns:w10="urn:schemas-microsoft-com:office:word" xmlns:w="http://schemas.openxmlformats.org/wordprocessingml/2006/main" xmlns:w14="http://schemas.microsoft.com/office/word/2010/wordml" xmlns:w15="http://schemas.microsoft.com/office/word/2012/wordml" xmlns:w16cex="http://schemas.microsoft.com/office/word/2018/wordml/cex" xmlns:w16cid="http://schemas.microsoft.com/office/word/2016/wordml/cid" xmlns:w16="http://schemas.microsoft.com/office/word/2018/wordml" xmlns:w16du="http://schemas.microsoft.com/office/word/2023/wordml/word16du" xmlns:w16sdtdh="http://schemas.microsoft.com/office/word/2020/wordml/sdtdatahash" xmlns:w16sdtfl="http://schemas.microsoft.com/office/word/2024/wordml/sdtformatlock" xmlns:w16se="http://schemas.microsoft.com/office/word/2015/wordml/symex" xmlns:wpg="http://schemas.microsoft.com/office/word/2010/wordprocessingGroup" xmlns:wpi="http://schemas.microsoft.com/office/word/2010/wordprocessingInk" xmlns:wne="http://schemas.microsoft.com/office/word/2006/wordml" xmlns:wps="http://schemas.microsoft.com/office/word/2010/wordprocessingShape" mc:Ignorable="w14 w15 w16se w16cid w16 w16cex w16sdtdh w16sdtfl w16du wp14">
+<w:document xmlns:wpc="http://schemas.microsoft.com/office/word/2010/wordprocessingCanvas" xmlns:cx="http://schemas.microsoft.com/office/drawing/2014/chartex" xmlns:cx1="http://schemas.microsoft.com/office/drawing/2015/9/8/chartex" xmlns:cx2="http://schemas.microsoft.com/office/drawing/2015/10/21/chartex" xmlns:cx3="http://schemas.microsoft.com/office/drawing/2016/5/9/chartex" xmlns:cx4="http://schemas.microsoft.com/office/drawing/2016/5/10/chartex" xmlns:cx5="http://schemas.microsoft.com/office/drawing/2016/5/11/chartex" xmlns:cx6="http://schemas.microsoft.com/office/drawing/2016/5/12/chartex" xmlns:cx7="http://schemas.microsoft.com/office/drawing/2016/5/13/chartex" xmlns:cx8="http://schemas.microsoft.com/office/drawing/2016/5/14/chartex" xmlns:mc="http://schemas.openxmlformats.org/markup-compatibility/2006" xmlns:aink="http://schemas.microsoft.com/office/drawing/2016/ink" xmlns:am3d="http://schemas.microsoft.com/office/drawing/2017/model3d" xmlns:o="urn:schemas-microsoft-com:office:office" xmlns:r="http://schemas.openxmlformats.org/officeDocument/2006/relationships" xmlns:m="http://schemas.openxmlformats.org/officeDocument/2006/math" xmlns:v="urn:schemas-microsoft-com:vml" xmlns:wp14="http://schemas.microsoft.com/office/word/2010/wordprocessingDrawing" xmlns:wp="http://schemas.openxmlformats.org/drawingml/2006/wordprocessingDrawing" xmlns:w10="urn:schemas-microsoft-com:office:word" xmlns:w="http://schemas.openxmlformats.org/wordprocessingml/2006/main" xmlns:w14="http://schemas.microsoft.com/office/word/2010/wordml" xmlns:w15="http://schemas.microsoft.com/office/word/2012/wordml" xmlns:w16cex="http://schemas.microsoft.com/office/word/2018/wordml/cex" xmlns:w16cid="http://schemas.microsoft.com/office/word/2016/wordml/cid" xmlns:w16="http://schemas.microsoft.com/office/word/2018/wordml" xmlns:w16sdtdh="http://schemas.microsoft.com/office/word/2020/wordml/sdtdatahash" xmlns:w16se="http://schemas.microsoft.com/office/word/2015/wordml/symex" xmlns:wpg="http://schemas.microsoft.com/office/word/2010/wordprocessingGroup" xmlns:wpi="http://schemas.microsoft.com/office/word/2010/wordprocessingInk" xmlns:wne="http://schemas.microsoft.com/office/word/2006/wordml" xmlns:wps="http://schemas.microsoft.com/office/word/2010/wordprocessingShape" mc:Ignorable="w14 w15 w16se w16cid w16 w16cex w16sdtdh wp14">
   <w:body>
     <w:p>
       <w:pPr>
@@ -183,14 +183,20 @@
               <w:jc w:val="center"/>
               <w:rPr>
                 <w:rFonts w:ascii="Book Antiqua" w:hAnsi="Book Antiqua"/>
-                <w:b/>
-                <w:bCs/>
                 <w:color w:val="000000" w:themeColor="text1"/>
                 <w:sz w:val="44"/>
                 <w:szCs w:val="44"/>
-                <w:u w:val="single"/>
               </w:rPr>
             </w:pPr>
+            <w:r>
+              <w:rPr>
+                <w:rFonts w:ascii="Book Antiqua" w:hAnsi="Book Antiqua"/>
+                <w:color w:val="000000" w:themeColor="text1"/>
+                <w:sz w:val="36"/>
+                <w:szCs w:val="36"/>
+              </w:rPr>
+              <w:t>SIR TAHA ABBAS</w:t>
+            </w:r>
           </w:p>
         </w:tc>
       </w:tr>
@@ -234,14 +240,20 @@
               <w:jc w:val="center"/>
               <w:rPr>
                 <w:rFonts w:ascii="Book Antiqua" w:hAnsi="Book Antiqua"/>
-                <w:b/>
-                <w:bCs/>
                 <w:color w:val="000000" w:themeColor="text1"/>
                 <w:sz w:val="44"/>
                 <w:szCs w:val="44"/>
-                <w:u w:val="single"/>
               </w:rPr>
             </w:pPr>
+            <w:r>
+              <w:rPr>
+                <w:rFonts w:ascii="Book Antiqua" w:hAnsi="Book Antiqua"/>
+                <w:color w:val="000000" w:themeColor="text1"/>
+                <w:sz w:val="40"/>
+                <w:szCs w:val="40"/>
+              </w:rPr>
+              <w:t>2501B2</w:t>
+            </w:r>
           </w:p>
         </w:tc>
       </w:tr>
@@ -285,14 +297,20 @@
               <w:jc w:val="center"/>
               <w:rPr>
                 <w:rFonts w:ascii="Book Antiqua" w:hAnsi="Book Antiqua"/>
-                <w:b/>
-                <w:bCs/>
                 <w:color w:val="000000" w:themeColor="text1"/>
                 <w:sz w:val="44"/>
                 <w:szCs w:val="44"/>
-                <w:u w:val="single"/>
               </w:rPr>
             </w:pPr>
+            <w:r>
+              <w:rPr>
+                <w:rFonts w:ascii="Book Antiqua" w:hAnsi="Book Antiqua"/>
+                <w:color w:val="000000" w:themeColor="text1"/>
+                <w:sz w:val="40"/>
+                <w:szCs w:val="40"/>
+              </w:rPr>
+              <w:t>B</w:t>
+            </w:r>
           </w:p>
         </w:tc>
       </w:tr>
@@ -443,8 +461,8 @@
               <w:rPr>
                 <w:rFonts w:ascii="Book Antiqua" w:hAnsi="Book Antiqua"/>
                 <w:color w:val="000000" w:themeColor="text1"/>
-                <w:sz w:val="28"/>
-                <w:szCs w:val="28"/>
+                <w:sz w:val="32"/>
+                <w:szCs w:val="32"/>
               </w:rPr>
               <w:t>STUDENT1633780</w:t>
             </w:r>
@@ -483,6 +501,95 @@
       <w:tr>
         <w:tc>
           <w:tcPr>
+            <w:tcW w:w="2604" w:type="dxa"/>
+          </w:tcPr>
+          <w:p>
+            <w:pPr>
+              <w:jc w:val="center"/>
+              <w:rPr>
+                <w:rFonts w:ascii="Book Antiqua" w:hAnsi="Book Antiqua"/>
+                <w:b/>
+                <w:bCs/>
+                <w:color w:val="000000" w:themeColor="text1"/>
+                <w:sz w:val="40"/>
+                <w:szCs w:val="40"/>
+              </w:rPr>
+            </w:pPr>
+            <w:r>
+              <w:rPr>
+                <w:rFonts w:ascii="Book Antiqua" w:hAnsi="Book Antiqua"/>
+                <w:b/>
+                <w:bCs/>
+                <w:color w:val="000000" w:themeColor="text1"/>
+                <w:sz w:val="40"/>
+                <w:szCs w:val="40"/>
+              </w:rPr>
+              <w:t>2</w:t>
+            </w:r>
+          </w:p>
+        </w:tc>
+        <w:tc>
+          <w:tcPr>
+            <w:tcW w:w="3498" w:type="dxa"/>
+            <w:tcBorders>
+              <w:bottom w:val="single" w:sz="2" w:space="0" w:color="000000" w:themeColor="text1"/>
+              <w:right w:val="single" w:sz="2" w:space="0" w:color="000000" w:themeColor="text1"/>
+            </w:tcBorders>
+          </w:tcPr>
+          <w:p>
+            <w:pPr>
+              <w:jc w:val="center"/>
+              <w:rPr>
+                <w:rFonts w:ascii="Book Antiqua" w:hAnsi="Book Antiqua"/>
+                <w:color w:val="000000" w:themeColor="text1"/>
+                <w:sz w:val="32"/>
+                <w:szCs w:val="32"/>
+              </w:rPr>
+            </w:pPr>
+            <w:r>
+              <w:rPr>
+                <w:rFonts w:ascii="Book Antiqua" w:hAnsi="Book Antiqua"/>
+                <w:color w:val="000000" w:themeColor="text1"/>
+                <w:sz w:val="32"/>
+                <w:szCs w:val="32"/>
+              </w:rPr>
+              <w:t>STUDENT1636167</w:t>
+            </w:r>
+          </w:p>
+        </w:tc>
+        <w:tc>
+          <w:tcPr>
+            <w:tcW w:w="3433" w:type="dxa"/>
+            <w:tcBorders>
+              <w:left w:val="single" w:sz="2" w:space="0" w:color="000000" w:themeColor="text1"/>
+              <w:bottom w:val="single" w:sz="2" w:space="0" w:color="000000" w:themeColor="text1"/>
+            </w:tcBorders>
+          </w:tcPr>
+          <w:p>
+            <w:pPr>
+              <w:jc w:val="center"/>
+              <w:rPr>
+                <w:rFonts w:ascii="Book Antiqua" w:hAnsi="Book Antiqua"/>
+                <w:color w:val="000000" w:themeColor="text1"/>
+                <w:sz w:val="32"/>
+                <w:szCs w:val="32"/>
+              </w:rPr>
+            </w:pPr>
+            <w:r>
+              <w:rPr>
+                <w:rFonts w:ascii="Book Antiqua" w:hAnsi="Book Antiqua"/>
+                <w:color w:val="000000" w:themeColor="text1"/>
+                <w:sz w:val="32"/>
+                <w:szCs w:val="32"/>
+              </w:rPr>
+              <w:t>ABDULLAH AZAAM</w:t>
+            </w:r>
+          </w:p>
+        </w:tc>
+      </w:tr>
+      <w:tr>
+        <w:tc>
+          <w:tcPr>
             <w:tcW w:w="9535" w:type="dxa"/>
             <w:gridSpan w:val="3"/>
             <w:tcBorders>
@@ -623,7 +730,6 @@
           <w:sz w:val="28"/>
           <w:szCs w:val="28"/>
         </w:rPr>
-        <w:lastRenderedPageBreak/>
         <w:t>E-PROJECT: whoZThat</w:t>
       </w:r>
     </w:p>
@@ -711,6 +817,7 @@
           <w:rFonts w:ascii="Book Antiqua" w:hAnsi="Book Antiqua"/>
           <w:b/>
           <w:bCs/>
+          <w:noProof/>
           <w:color w:val="0D0D0D" w:themeColor="text1" w:themeTint="F2"/>
           <w:sz w:val="52"/>
           <w:szCs w:val="52"/>
@@ -797,6 +904,7 @@
           <w:rFonts w:ascii="Book Antiqua" w:hAnsi="Book Antiqua"/>
           <w:b/>
           <w:bCs/>
+          <w:noProof/>
           <w:color w:val="0D0D0D" w:themeColor="text1" w:themeTint="F2"/>
           <w:sz w:val="52"/>
           <w:szCs w:val="52"/>
@@ -898,7 +1006,6 @@
           <w:sz w:val="28"/>
           <w:szCs w:val="28"/>
         </w:rPr>
-        <w:lastRenderedPageBreak/>
         <w:t>E-PROJECT: whoZThat</w:t>
       </w:r>
     </w:p>
@@ -960,6 +1067,7 @@
           <w:rFonts w:ascii="Book Antiqua" w:hAnsi="Book Antiqua"/>
           <w:b/>
           <w:bCs/>
+          <w:noProof/>
           <w:color w:val="0D0D0D" w:themeColor="text1" w:themeTint="F2"/>
           <w:sz w:val="52"/>
           <w:szCs w:val="52"/>
@@ -1046,14 +1154,15 @@
           <w:rFonts w:ascii="Book Antiqua" w:hAnsi="Book Antiqua"/>
           <w:b/>
           <w:bCs/>
+          <w:noProof/>
           <w:color w:val="0D0D0D" w:themeColor="text1" w:themeTint="F2"/>
           <w:sz w:val="52"/>
           <w:szCs w:val="52"/>
           <w:u w:val="single"/>
         </w:rPr>
         <w:drawing>
-          <wp:inline distT="0" distB="0" distL="0" distR="0" wp14:anchorId="22DC5CF3" wp14:editId="5EDEF89C">
-            <wp:extent cx="5943600" cy="3181350"/>
+          <wp:inline distT="0" distB="0" distL="0" distR="0" wp14:anchorId="22DC5CF3" wp14:editId="1596DD56">
+            <wp:extent cx="5943600" cy="2552700"/>
             <wp:effectExtent l="0" t="0" r="0" b="0"/>
             <wp:docPr id="1229960637" name="Picture 1"/>
             <wp:cNvGraphicFramePr>
@@ -1075,7 +1184,7 @@
                   <pic:spPr>
                     <a:xfrm>
                       <a:off x="0" y="0"/>
-                      <a:ext cx="5943600" cy="3181350"/>
+                      <a:ext cx="5943600" cy="2552700"/>
                     </a:xfrm>
                     <a:prstGeom prst="rect">
                       <a:avLst/>
@@ -1157,6 +1266,7 @@
         <w:rPr>
           <w:b/>
           <w:bCs/>
+          <w:noProof/>
           <w:sz w:val="52"/>
           <w:szCs w:val="52"/>
           <w:u w:val="single"/>
@@ -1235,14 +1345,15 @@
         <w:rPr>
           <w:b/>
           <w:bCs/>
+          <w:noProof/>
           <w:sz w:val="52"/>
           <w:szCs w:val="52"/>
           <w:u w:val="single"/>
         </w:rPr>
         <w:drawing>
-          <wp:inline distT="0" distB="0" distL="0" distR="0" wp14:anchorId="6F7EDB7C" wp14:editId="3207A726">
-            <wp:extent cx="5943600" cy="1552575"/>
-            <wp:effectExtent l="0" t="0" r="0" b="9525"/>
+          <wp:inline distT="0" distB="0" distL="0" distR="0" wp14:anchorId="6F7EDB7C" wp14:editId="0EBCF34E">
+            <wp:extent cx="5943600" cy="2933700"/>
+            <wp:effectExtent l="0" t="0" r="0" b="0"/>
             <wp:docPr id="357651892" name="Picture 1"/>
             <wp:cNvGraphicFramePr>
               <a:graphicFrameLocks xmlns:a="http://schemas.openxmlformats.org/drawingml/2006/main" noChangeAspect="1"/>
@@ -1263,7 +1374,7 @@
                   <pic:spPr>
                     <a:xfrm>
                       <a:off x="0" y="0"/>
-                      <a:ext cx="5943600" cy="1552575"/>
+                      <a:ext cx="5943600" cy="2933700"/>
                     </a:xfrm>
                     <a:prstGeom prst="rect">
                       <a:avLst/>
@@ -1279,83 +1390,46 @@
     <w:p>
       <w:pPr>
         <w:rPr>
+          <w:rFonts w:ascii="Book Antiqua" w:hAnsi="Book Antiqua"/>
+          <w:b/>
+          <w:bCs/>
+          <w:color w:val="0D0D0D" w:themeColor="text1" w:themeTint="F2"/>
+          <w:sz w:val="52"/>
+          <w:szCs w:val="52"/>
+          <w:u w:val="single"/>
+        </w:rPr>
+      </w:pPr>
+    </w:p>
+    <w:p>
+      <w:pPr>
+        <w:jc w:val="center"/>
+        <w:rPr>
           <w:b/>
           <w:bCs/>
           <w:sz w:val="28"/>
           <w:szCs w:val="28"/>
         </w:rPr>
       </w:pPr>
-    </w:p>
-    <w:p>
-      <w:pPr>
-        <w:jc w:val="center"/>
-        <w:rPr>
-          <w:b/>
-          <w:bCs/>
-          <w:sz w:val="52"/>
-          <w:szCs w:val="52"/>
-          <w:u w:val="single"/>
-        </w:rPr>
-      </w:pPr>
-    </w:p>
-    <w:p>
-      <w:pPr>
-        <w:jc w:val="center"/>
-        <w:rPr>
-          <w:rFonts w:ascii="Book Antiqua" w:hAnsi="Book Antiqua"/>
-          <w:b/>
-          <w:bCs/>
-          <w:color w:val="0D0D0D" w:themeColor="text1" w:themeTint="F2"/>
-          <w:sz w:val="52"/>
-          <w:szCs w:val="52"/>
-          <w:u w:val="single"/>
-        </w:rPr>
-      </w:pPr>
-    </w:p>
-    <w:p>
-      <w:pPr>
-        <w:jc w:val="center"/>
-        <w:rPr>
-          <w:rFonts w:ascii="Book Antiqua" w:hAnsi="Book Antiqua"/>
-          <w:b/>
-          <w:bCs/>
-          <w:color w:val="0D0D0D" w:themeColor="text1" w:themeTint="F2"/>
-          <w:sz w:val="52"/>
-          <w:szCs w:val="52"/>
-          <w:u w:val="single"/>
-        </w:rPr>
-      </w:pPr>
-    </w:p>
-    <w:p>
-      <w:pPr>
-        <w:jc w:val="center"/>
+      <w:r>
         <w:rPr>
           <w:b/>
           <w:bCs/>
           <w:sz w:val="28"/>
           <w:szCs w:val="28"/>
         </w:rPr>
-      </w:pPr>
-      <w:r>
+        <w:lastRenderedPageBreak/>
+        <w:t>E-PROJECT: whoZThat</w:t>
+      </w:r>
+    </w:p>
+    <w:p>
+      <w:pPr>
+        <w:jc w:val="center"/>
         <w:rPr>
           <w:b/>
           <w:bCs/>
           <w:sz w:val="28"/>
           <w:szCs w:val="28"/>
         </w:rPr>
-        <w:lastRenderedPageBreak/>
-        <w:t>E-PROJECT: whoZThat</w:t>
-      </w:r>
-    </w:p>
-    <w:p>
-      <w:pPr>
-        <w:jc w:val="center"/>
-        <w:rPr>
-          <w:b/>
-          <w:bCs/>
-          <w:sz w:val="28"/>
-          <w:szCs w:val="28"/>
-        </w:rPr>
       </w:pPr>
     </w:p>
     <w:p>
@@ -1395,6 +1469,7 @@
         <w:rPr>
           <w:b/>
           <w:bCs/>
+          <w:noProof/>
           <w:sz w:val="52"/>
           <w:szCs w:val="52"/>
           <w:u w:val="single"/>
@@ -1473,14 +1548,15 @@
         <w:rPr>
           <w:b/>
           <w:bCs/>
+          <w:noProof/>
           <w:sz w:val="52"/>
           <w:szCs w:val="52"/>
           <w:u w:val="single"/>
         </w:rPr>
         <w:drawing>
-          <wp:inline distT="0" distB="0" distL="0" distR="0" wp14:anchorId="49A094A4" wp14:editId="7560253A">
-            <wp:extent cx="5943600" cy="1631950"/>
-            <wp:effectExtent l="0" t="0" r="0" b="6350"/>
+          <wp:inline distT="0" distB="0" distL="0" distR="0" wp14:anchorId="49A094A4" wp14:editId="0F9E1583">
+            <wp:extent cx="5943600" cy="2705100"/>
+            <wp:effectExtent l="0" t="0" r="0" b="0"/>
             <wp:docPr id="925051769" name="Picture 1"/>
             <wp:cNvGraphicFramePr>
               <a:graphicFrameLocks xmlns:a="http://schemas.openxmlformats.org/drawingml/2006/main" noChangeAspect="1"/>
@@ -1501,7 +1577,7 @@
                   <pic:spPr>
                     <a:xfrm>
                       <a:off x="0" y="0"/>
-                      <a:ext cx="5943600" cy="1631950"/>
+                      <a:ext cx="5943600" cy="2705100"/>
                     </a:xfrm>
                     <a:prstGeom prst="rect">
                       <a:avLst/>
@@ -1518,34 +1594,6 @@
       <w:pPr>
         <w:jc w:val="center"/>
         <w:rPr>
-          <w:rFonts w:ascii="Book Antiqua" w:hAnsi="Book Antiqua"/>
-          <w:b/>
-          <w:bCs/>
-          <w:color w:val="0D0D0D" w:themeColor="text1" w:themeTint="F2"/>
-          <w:sz w:val="52"/>
-          <w:szCs w:val="52"/>
-          <w:u w:val="single"/>
-        </w:rPr>
-      </w:pPr>
-    </w:p>
-    <w:p>
-      <w:pPr>
-        <w:jc w:val="center"/>
-        <w:rPr>
-          <w:rFonts w:ascii="Book Antiqua" w:hAnsi="Book Antiqua"/>
-          <w:b/>
-          <w:bCs/>
-          <w:color w:val="0D0D0D" w:themeColor="text1" w:themeTint="F2"/>
-          <w:sz w:val="52"/>
-          <w:szCs w:val="52"/>
-          <w:u w:val="single"/>
-        </w:rPr>
-      </w:pPr>
-    </w:p>
-    <w:p>
-      <w:pPr>
-        <w:jc w:val="center"/>
-        <w:rPr>
           <w:b/>
           <w:bCs/>
           <w:sz w:val="28"/>
@@ -1618,6 +1666,7 @@
           <w:rFonts w:ascii="Book Antiqua" w:hAnsi="Book Antiqua"/>
           <w:b/>
           <w:bCs/>
+          <w:noProof/>
           <w:color w:val="0D0D0D" w:themeColor="text1" w:themeTint="F2"/>
           <w:sz w:val="52"/>
           <w:szCs w:val="52"/>
@@ -1704,15 +1753,16 @@
           <w:rFonts w:ascii="Book Antiqua" w:hAnsi="Book Antiqua"/>
           <w:b/>
           <w:bCs/>
+          <w:noProof/>
           <w:color w:val="0D0D0D" w:themeColor="text1" w:themeTint="F2"/>
           <w:sz w:val="52"/>
           <w:szCs w:val="52"/>
           <w:u w:val="single"/>
         </w:rPr>
         <w:drawing>
-          <wp:inline distT="0" distB="0" distL="0" distR="0" wp14:anchorId="3D7CE5B8" wp14:editId="6090998A">
-            <wp:extent cx="5943600" cy="1495425"/>
-            <wp:effectExtent l="0" t="0" r="0" b="9525"/>
+          <wp:inline distT="0" distB="0" distL="0" distR="0" wp14:anchorId="3D7CE5B8" wp14:editId="037A9644">
+            <wp:extent cx="5943600" cy="2590800"/>
+            <wp:effectExtent l="0" t="0" r="0" b="0"/>
             <wp:docPr id="609243481" name="Picture 1"/>
             <wp:cNvGraphicFramePr>
               <a:graphicFrameLocks xmlns:a="http://schemas.openxmlformats.org/drawingml/2006/main" noChangeAspect="1"/>
@@ -1733,7 +1783,7 @@
                   <pic:spPr>
                     <a:xfrm>
                       <a:off x="0" y="0"/>
-                      <a:ext cx="5943600" cy="1495425"/>
+                      <a:ext cx="5943600" cy="2590800"/>
                     </a:xfrm>
                     <a:prstGeom prst="rect">
                       <a:avLst/>
@@ -1750,34 +1800,6 @@
       <w:pPr>
         <w:jc w:val="center"/>
         <w:rPr>
-          <w:rFonts w:ascii="Book Antiqua" w:hAnsi="Book Antiqua"/>
-          <w:b/>
-          <w:bCs/>
-          <w:color w:val="0D0D0D" w:themeColor="text1" w:themeTint="F2"/>
-          <w:sz w:val="52"/>
-          <w:szCs w:val="52"/>
-          <w:u w:val="single"/>
-        </w:rPr>
-      </w:pPr>
-    </w:p>
-    <w:p>
-      <w:pPr>
-        <w:jc w:val="center"/>
-        <w:rPr>
-          <w:rFonts w:ascii="Book Antiqua" w:hAnsi="Book Antiqua"/>
-          <w:b/>
-          <w:bCs/>
-          <w:color w:val="0D0D0D" w:themeColor="text1" w:themeTint="F2"/>
-          <w:sz w:val="52"/>
-          <w:szCs w:val="52"/>
-          <w:u w:val="single"/>
-        </w:rPr>
-      </w:pPr>
-    </w:p>
-    <w:p>
-      <w:pPr>
-        <w:jc w:val="center"/>
-        <w:rPr>
           <w:b/>
           <w:bCs/>
           <w:sz w:val="28"/>
@@ -1853,6 +1875,7 @@
           <w:rFonts w:ascii="Book Antiqua" w:hAnsi="Book Antiqua"/>
           <w:b/>
           <w:bCs/>
+          <w:noProof/>
           <w:color w:val="0D0D0D" w:themeColor="text1" w:themeTint="F2"/>
           <w:sz w:val="52"/>
           <w:szCs w:val="52"/>
@@ -1939,6 +1962,7 @@
           <w:rFonts w:ascii="Book Antiqua" w:hAnsi="Book Antiqua"/>
           <w:b/>
           <w:bCs/>
+          <w:noProof/>
           <w:color w:val="0D0D0D" w:themeColor="text1" w:themeTint="F2"/>
           <w:sz w:val="52"/>
           <w:szCs w:val="52"/>
@@ -1983,7 +2007,6 @@
     </w:p>
     <w:p>
       <w:pPr>
-        <w:jc w:val="center"/>
         <w:rPr>
           <w:b/>
           <w:bCs/>
@@ -1991,46 +2014,37 @@
           <w:szCs w:val="28"/>
         </w:rPr>
       </w:pPr>
-      <w:r>
+    </w:p>
+    <w:p>
+      <w:pPr>
+        <w:jc w:val="center"/>
         <w:rPr>
           <w:b/>
           <w:bCs/>
           <w:sz w:val="28"/>
           <w:szCs w:val="28"/>
         </w:rPr>
-        <w:t>E-PROJECT: whoZThat</w:t>
-      </w:r>
-    </w:p>
-    <w:p>
-      <w:pPr>
-        <w:jc w:val="center"/>
+      </w:pPr>
+      <w:r>
         <w:rPr>
           <w:b/>
           <w:bCs/>
           <w:sz w:val="28"/>
           <w:szCs w:val="28"/>
         </w:rPr>
-      </w:pPr>
-      <w:r>
+        <w:lastRenderedPageBreak/>
+        <w:t>E-PROJECT: whoZThat</w:t>
+      </w:r>
+    </w:p>
+    <w:p>
+      <w:pPr>
+        <w:jc w:val="center"/>
         <w:rPr>
           <w:b/>
           <w:bCs/>
           <w:sz w:val="28"/>
           <w:szCs w:val="28"/>
         </w:rPr>
-        <w:lastRenderedPageBreak/>
-        <w:t>E-PROJECT: whoZThat</w:t>
-      </w:r>
-    </w:p>
-    <w:p>
-      <w:pPr>
-        <w:jc w:val="center"/>
-        <w:rPr>
-          <w:b/>
-          <w:bCs/>
-          <w:sz w:val="28"/>
-          <w:szCs w:val="28"/>
-        </w:rPr>
       </w:pPr>
     </w:p>
     <w:p>
@@ -2077,14 +2091,15 @@
           <w:rFonts w:ascii="Book Antiqua" w:hAnsi="Book Antiqua"/>
           <w:b/>
           <w:bCs/>
+          <w:noProof/>
           <w:color w:val="0D0D0D" w:themeColor="text1" w:themeTint="F2"/>
           <w:sz w:val="52"/>
           <w:szCs w:val="52"/>
           <w:u w:val="single"/>
         </w:rPr>
         <w:drawing>
-          <wp:inline distT="0" distB="0" distL="0" distR="0" wp14:anchorId="6C483116" wp14:editId="42567CCB">
-            <wp:extent cx="3552825" cy="3924300"/>
+          <wp:inline distT="0" distB="0" distL="0" distR="0" wp14:anchorId="6C483116" wp14:editId="59C4ECA3">
+            <wp:extent cx="3552825" cy="3695700"/>
             <wp:effectExtent l="0" t="0" r="9525" b="0"/>
             <wp:docPr id="1959288958" name="Picture 1"/>
             <wp:cNvGraphicFramePr>
@@ -2106,7 +2121,7 @@
                   <pic:spPr>
                     <a:xfrm>
                       <a:off x="0" y="0"/>
-                      <a:ext cx="3553327" cy="3924854"/>
+                      <a:ext cx="3553327" cy="3696222"/>
                     </a:xfrm>
                     <a:prstGeom prst="rect">
                       <a:avLst/>
@@ -2163,15 +2178,16 @@
           <w:rFonts w:ascii="Book Antiqua" w:hAnsi="Book Antiqua"/>
           <w:b/>
           <w:bCs/>
+          <w:noProof/>
           <w:color w:val="0D0D0D" w:themeColor="text1" w:themeTint="F2"/>
           <w:sz w:val="52"/>
           <w:szCs w:val="52"/>
           <w:u w:val="single"/>
         </w:rPr>
         <w:drawing>
-          <wp:inline distT="0" distB="0" distL="0" distR="0" wp14:anchorId="63C015B2" wp14:editId="7F76122C">
-            <wp:extent cx="6162675" cy="2209800"/>
-            <wp:effectExtent l="0" t="0" r="9525" b="0"/>
+          <wp:inline distT="0" distB="0" distL="0" distR="0" wp14:anchorId="63C015B2" wp14:editId="29449867">
+            <wp:extent cx="6162675" cy="2447925"/>
+            <wp:effectExtent l="0" t="0" r="9525" b="9525"/>
             <wp:docPr id="869405731" name="Picture 1"/>
             <wp:cNvGraphicFramePr>
               <a:graphicFrameLocks xmlns:a="http://schemas.openxmlformats.org/drawingml/2006/main" noChangeAspect="1"/>
@@ -2192,7 +2208,7 @@
                   <pic:spPr>
                     <a:xfrm>
                       <a:off x="0" y="0"/>
-                      <a:ext cx="6162675" cy="2209800"/>
+                      <a:ext cx="6162675" cy="2447925"/>
                     </a:xfrm>
                     <a:prstGeom prst="rect">
                       <a:avLst/>
@@ -2274,6 +2290,7 @@
         <w:rPr>
           <w:b/>
           <w:bCs/>
+          <w:noProof/>
           <w:sz w:val="52"/>
           <w:szCs w:val="52"/>
           <w:u w:val="single"/>
@@ -2352,14 +2369,15 @@
         <w:rPr>
           <w:b/>
           <w:bCs/>
+          <w:noProof/>
           <w:sz w:val="52"/>
           <w:szCs w:val="52"/>
           <w:u w:val="single"/>
         </w:rPr>
         <w:drawing>
-          <wp:inline distT="0" distB="0" distL="0" distR="0" wp14:anchorId="05D8A33B" wp14:editId="5820898A">
-            <wp:extent cx="5943600" cy="1102360"/>
-            <wp:effectExtent l="0" t="0" r="0" b="2540"/>
+          <wp:inline distT="0" distB="0" distL="0" distR="0" wp14:anchorId="05D8A33B" wp14:editId="083FED1D">
+            <wp:extent cx="5943600" cy="1743075"/>
+            <wp:effectExtent l="0" t="0" r="0" b="9525"/>
             <wp:docPr id="1165834985" name="Picture 1"/>
             <wp:cNvGraphicFramePr>
               <a:graphicFrameLocks xmlns:a="http://schemas.openxmlformats.org/drawingml/2006/main" noChangeAspect="1"/>
@@ -2380,7 +2398,7 @@
                   <pic:spPr>
                     <a:xfrm>
                       <a:off x="0" y="0"/>
-                      <a:ext cx="5943600" cy="1102360"/>
+                      <a:ext cx="5943600" cy="1743075"/>
                     </a:xfrm>
                     <a:prstGeom prst="rect">
                       <a:avLst/>
@@ -2397,20 +2415,6 @@
       <w:pPr>
         <w:jc w:val="center"/>
         <w:rPr>
-          <w:rFonts w:ascii="Book Antiqua" w:hAnsi="Book Antiqua"/>
-          <w:b/>
-          <w:bCs/>
-          <w:color w:val="0D0D0D" w:themeColor="text1" w:themeTint="F2"/>
-          <w:sz w:val="52"/>
-          <w:szCs w:val="52"/>
-          <w:u w:val="single"/>
-        </w:rPr>
-      </w:pPr>
-    </w:p>
-    <w:p>
-      <w:pPr>
-        <w:jc w:val="center"/>
-        <w:rPr>
           <w:b/>
           <w:bCs/>
           <w:sz w:val="28"/>
@@ -2486,6 +2490,7 @@
           <w:rFonts w:ascii="Book Antiqua" w:hAnsi="Book Antiqua"/>
           <w:b/>
           <w:bCs/>
+          <w:noProof/>
           <w:color w:val="0D0D0D" w:themeColor="text1" w:themeTint="F2"/>
           <w:sz w:val="52"/>
           <w:szCs w:val="52"/>
@@ -2572,6 +2577,7 @@
           <w:rFonts w:ascii="Book Antiqua" w:hAnsi="Book Antiqua"/>
           <w:b/>
           <w:bCs/>
+          <w:noProof/>
           <w:color w:val="0D0D0D" w:themeColor="text1" w:themeTint="F2"/>
           <w:sz w:val="52"/>
           <w:szCs w:val="52"/>
@@ -2693,6 +2699,7 @@
           <w:rFonts w:ascii="Book Antiqua" w:hAnsi="Book Antiqua"/>
           <w:b/>
           <w:bCs/>
+          <w:noProof/>
           <w:color w:val="0D0D0D" w:themeColor="text1" w:themeTint="F2"/>
           <w:sz w:val="52"/>
           <w:szCs w:val="52"/>
@@ -2779,6 +2786,7 @@
           <w:rFonts w:ascii="Book Antiqua" w:hAnsi="Book Antiqua"/>
           <w:b/>
           <w:bCs/>
+          <w:noProof/>
           <w:color w:val="0D0D0D" w:themeColor="text1" w:themeTint="F2"/>
           <w:sz w:val="52"/>
           <w:szCs w:val="52"/>
@@ -3121,7 +3129,7 @@
 </file>
 
 <file path=word/endnotes.xml><?xml version="1.0" encoding="utf-8"?>
-<w:endnotes xmlns:wpc="http://schemas.microsoft.com/office/word/2010/wordprocessingCanvas" xmlns:cx="http://schemas.microsoft.com/office/drawing/2014/chartex" xmlns:cx1="http://schemas.microsoft.com/office/drawing/2015/9/8/chartex" xmlns:cx2="http://schemas.microsoft.com/office/drawing/2015/10/21/chartex" xmlns:cx3="http://schemas.microsoft.com/office/drawing/2016/5/9/chartex" xmlns:cx4="http://schemas.microsoft.com/office/drawing/2016/5/10/chartex" xmlns:cx5="http://schemas.microsoft.com/office/drawing/2016/5/11/chartex" xmlns:cx6="http://schemas.microsoft.com/office/drawing/2016/5/12/chartex" xmlns:cx7="http://schemas.microsoft.com/office/drawing/2016/5/13/chartex" xmlns:cx8="http://schemas.microsoft.com/office/drawing/2016/5/14/chartex" xmlns:mc="http://schemas.openxmlformats.org/markup-compatibility/2006" xmlns:aink="http://schemas.microsoft.com/office/drawing/2016/ink" xmlns:am3d="http://schemas.microsoft.com/office/drawing/2017/model3d" xmlns:o="urn:schemas-microsoft-com:office:office" xmlns:oel="http://schemas.microsoft.com/office/2019/extlst" xmlns:r="http://schemas.openxmlformats.org/officeDocument/2006/relationships" xmlns:m="http://schemas.openxmlformats.org/officeDocument/2006/math" xmlns:v="urn:schemas-microsoft-com:vml" xmlns:wp14="http://schemas.microsoft.com/office/word/2010/wordprocessingDrawing" xmlns:wp="http://schemas.openxmlformats.org/drawingml/2006/wordprocessingDrawing" xmlns:w10="urn:schemas-microsoft-com:office:word" xmlns:w="http://schemas.openxmlformats.org/wordprocessingml/2006/main" xmlns:w14="http://schemas.microsoft.com/office/word/2010/wordml" xmlns:w15="http://schemas.microsoft.com/office/word/2012/wordml" xmlns:w16cex="http://schemas.microsoft.com/office/word/2018/wordml/cex" xmlns:w16cid="http://schemas.microsoft.com/office/word/2016/wordml/cid" xmlns:w16="http://schemas.microsoft.com/office/word/2018/wordml" xmlns:w16du="http://schemas.microsoft.com/office/word/2023/wordml/word16du" xmlns:w16sdtdh="http://schemas.microsoft.com/office/word/2020/wordml/sdtdatahash" xmlns:w16sdtfl="http://schemas.microsoft.com/office/word/2024/wordml/sdtformatlock" xmlns:w16se="http://schemas.microsoft.com/office/word/2015/wordml/symex" xmlns:wpg="http://schemas.microsoft.com/office/word/2010/wordprocessingGroup" xmlns:wpi="http://schemas.microsoft.com/office/word/2010/wordprocessingInk" xmlns:wne="http://schemas.microsoft.com/office/word/2006/wordml" xmlns:wps="http://schemas.microsoft.com/office/word/2010/wordprocessingShape" mc:Ignorable="w14 w15 w16se w16cid w16 w16cex w16sdtdh w16sdtfl w16du wp14">
+<w:endnotes xmlns:wpc="http://schemas.microsoft.com/office/word/2010/wordprocessingCanvas" xmlns:cx="http://schemas.microsoft.com/office/drawing/2014/chartex" xmlns:cx1="http://schemas.microsoft.com/office/drawing/2015/9/8/chartex" xmlns:cx2="http://schemas.microsoft.com/office/drawing/2015/10/21/chartex" xmlns:cx3="http://schemas.microsoft.com/office/drawing/2016/5/9/chartex" xmlns:cx4="http://schemas.microsoft.com/office/drawing/2016/5/10/chartex" xmlns:cx5="http://schemas.microsoft.com/office/drawing/2016/5/11/chartex" xmlns:cx6="http://schemas.microsoft.com/office/drawing/2016/5/12/chartex" xmlns:cx7="http://schemas.microsoft.com/office/drawing/2016/5/13/chartex" xmlns:cx8="http://schemas.microsoft.com/office/drawing/2016/5/14/chartex" xmlns:mc="http://schemas.openxmlformats.org/markup-compatibility/2006" xmlns:aink="http://schemas.microsoft.com/office/drawing/2016/ink" xmlns:am3d="http://schemas.microsoft.com/office/drawing/2017/model3d" xmlns:o="urn:schemas-microsoft-com:office:office" xmlns:r="http://schemas.openxmlformats.org/officeDocument/2006/relationships" xmlns:m="http://schemas.openxmlformats.org/officeDocument/2006/math" xmlns:v="urn:schemas-microsoft-com:vml" xmlns:wp14="http://schemas.microsoft.com/office/word/2010/wordprocessingDrawing" xmlns:wp="http://schemas.openxmlformats.org/drawingml/2006/wordprocessingDrawing" xmlns:w10="urn:schemas-microsoft-com:office:word" xmlns:w="http://schemas.openxmlformats.org/wordprocessingml/2006/main" xmlns:w14="http://schemas.microsoft.com/office/word/2010/wordml" xmlns:w15="http://schemas.microsoft.com/office/word/2012/wordml" xmlns:w16cex="http://schemas.microsoft.com/office/word/2018/wordml/cex" xmlns:w16cid="http://schemas.microsoft.com/office/word/2016/wordml/cid" xmlns:w16="http://schemas.microsoft.com/office/word/2018/wordml" xmlns:w16sdtdh="http://schemas.microsoft.com/office/word/2020/wordml/sdtdatahash" xmlns:w16se="http://schemas.microsoft.com/office/word/2015/wordml/symex" xmlns:wpg="http://schemas.microsoft.com/office/word/2010/wordprocessingGroup" xmlns:wpi="http://schemas.microsoft.com/office/word/2010/wordprocessingInk" xmlns:wne="http://schemas.microsoft.com/office/word/2006/wordml" xmlns:wps="http://schemas.microsoft.com/office/word/2010/wordprocessingShape" mc:Ignorable="w14 w15 w16se w16cid w16 w16cex w16sdtdh wp14">
   <w:endnote w:type="separator" w:id="-1">
     <w:p>
       <w:pPr>
@@ -3146,7 +3154,7 @@
 </file>
 
 <file path=word/footnotes.xml><?xml version="1.0" encoding="utf-8"?>
-<w:footnotes xmlns:wpc="http://schemas.microsoft.com/office/word/2010/wordprocessingCanvas" xmlns:cx="http://schemas.microsoft.com/office/drawing/2014/chartex" xmlns:cx1="http://schemas.microsoft.com/office/drawing/2015/9/8/chartex" xmlns:cx2="http://schemas.microsoft.com/office/drawing/2015/10/21/chartex" xmlns:cx3="http://schemas.microsoft.com/office/drawing/2016/5/9/chartex" xmlns:cx4="http://schemas.microsoft.com/office/drawing/2016/5/10/chartex" xmlns:cx5="http://schemas.microsoft.com/office/drawing/2016/5/11/chartex" xmlns:cx6="http://schemas.microsoft.com/office/drawing/2016/5/12/chartex" xmlns:cx7="http://schemas.microsoft.com/office/drawing/2016/5/13/chartex" xmlns:cx8="http://schemas.microsoft.com/office/drawing/2016/5/14/chartex" xmlns:mc="http://schemas.openxmlformats.org/markup-compatibility/2006" xmlns:aink="http://schemas.microsoft.com/office/drawing/2016/ink" xmlns:am3d="http://schemas.microsoft.com/office/drawing/2017/model3d" xmlns:o="urn:schemas-microsoft-com:office:office" xmlns:oel="http://schemas.microsoft.com/office/2019/extlst" xmlns:r="http://schemas.openxmlformats.org/officeDocument/2006/relationships" xmlns:m="http://schemas.openxmlformats.org/officeDocument/2006/math" xmlns:v="urn:schemas-microsoft-com:vml" xmlns:wp14="http://schemas.microsoft.com/office/word/2010/wordprocessingDrawing" xmlns:wp="http://schemas.openxmlformats.org/drawingml/2006/wordprocessingDrawing" xmlns:w10="urn:schemas-microsoft-com:office:word" xmlns:w="http://schemas.openxmlformats.org/wordprocessingml/2006/main" xmlns:w14="http://schemas.microsoft.com/office/word/2010/wordml" xmlns:w15="http://schemas.microsoft.com/office/word/2012/wordml" xmlns:w16cex="http://schemas.microsoft.com/office/word/2018/wordml/cex" xmlns:w16cid="http://schemas.microsoft.com/office/word/2016/wordml/cid" xmlns:w16="http://schemas.microsoft.com/office/word/2018/wordml" xmlns:w16du="http://schemas.microsoft.com/office/word/2023/wordml/word16du" xmlns:w16sdtdh="http://schemas.microsoft.com/office/word/2020/wordml/sdtdatahash" xmlns:w16sdtfl="http://schemas.microsoft.com/office/word/2024/wordml/sdtformatlock" xmlns:w16se="http://schemas.microsoft.com/office/word/2015/wordml/symex" xmlns:wpg="http://schemas.microsoft.com/office/word/2010/wordprocessingGroup" xmlns:wpi="http://schemas.microsoft.com/office/word/2010/wordprocessingInk" xmlns:wne="http://schemas.microsoft.com/office/word/2006/wordml" xmlns:wps="http://schemas.microsoft.com/office/word/2010/wordprocessingShape" mc:Ignorable="w14 w15 w16se w16cid w16 w16cex w16sdtdh w16sdtfl w16du wp14">
+<w:footnotes xmlns:wpc="http://schemas.microsoft.com/office/word/2010/wordprocessingCanvas" xmlns:cx="http://schemas.microsoft.com/office/drawing/2014/chartex" xmlns:cx1="http://schemas.microsoft.com/office/drawing/2015/9/8/chartex" xmlns:cx2="http://schemas.microsoft.com/office/drawing/2015/10/21/chartex" xmlns:cx3="http://schemas.microsoft.com/office/drawing/2016/5/9/chartex" xmlns:cx4="http://schemas.microsoft.com/office/drawing/2016/5/10/chartex" xmlns:cx5="http://schemas.microsoft.com/office/drawing/2016/5/11/chartex" xmlns:cx6="http://schemas.microsoft.com/office/drawing/2016/5/12/chartex" xmlns:cx7="http://schemas.microsoft.com/office/drawing/2016/5/13/chartex" xmlns:cx8="http://schemas.microsoft.com/office/drawing/2016/5/14/chartex" xmlns:mc="http://schemas.openxmlformats.org/markup-compatibility/2006" xmlns:aink="http://schemas.microsoft.com/office/drawing/2016/ink" xmlns:am3d="http://schemas.microsoft.com/office/drawing/2017/model3d" xmlns:o="urn:schemas-microsoft-com:office:office" xmlns:r="http://schemas.openxmlformats.org/officeDocument/2006/relationships" xmlns:m="http://schemas.openxmlformats.org/officeDocument/2006/math" xmlns:v="urn:schemas-microsoft-com:vml" xmlns:wp14="http://schemas.microsoft.com/office/word/2010/wordprocessingDrawing" xmlns:wp="http://schemas.openxmlformats.org/drawingml/2006/wordprocessingDrawing" xmlns:w10="urn:schemas-microsoft-com:office:word" xmlns:w="http://schemas.openxmlformats.org/wordprocessingml/2006/main" xmlns:w14="http://schemas.microsoft.com/office/word/2010/wordml" xmlns:w15="http://schemas.microsoft.com/office/word/2012/wordml" xmlns:w16cex="http://schemas.microsoft.com/office/word/2018/wordml/cex" xmlns:w16cid="http://schemas.microsoft.com/office/word/2016/wordml/cid" xmlns:w16="http://schemas.microsoft.com/office/word/2018/wordml" xmlns:w16sdtdh="http://schemas.microsoft.com/office/word/2020/wordml/sdtdatahash" xmlns:w16se="http://schemas.microsoft.com/office/word/2015/wordml/symex" xmlns:wpg="http://schemas.microsoft.com/office/word/2010/wordprocessingGroup" xmlns:wpi="http://schemas.microsoft.com/office/word/2010/wordprocessingInk" xmlns:wne="http://schemas.microsoft.com/office/word/2006/wordml" xmlns:wps="http://schemas.microsoft.com/office/word/2010/wordprocessingShape" mc:Ignorable="w14 w15 w16se w16cid w16 w16cex w16sdtdh wp14">
   <w:footnote w:type="separator" w:id="-1">
     <w:p>
       <w:pPr>
@@ -3171,7 +3179,7 @@
 </file>
 
 <file path=word/styles.xml><?xml version="1.0" encoding="utf-8"?>
-<w:styles xmlns:mc="http://schemas.openxmlformats.org/markup-compatibility/2006" xmlns:r="http://schemas.openxmlformats.org/officeDocument/2006/relationships" xmlns:w="http://schemas.openxmlformats.org/wordprocessingml/2006/main" xmlns:w14="http://schemas.microsoft.com/office/word/2010/wordml" xmlns:w15="http://schemas.microsoft.com/office/word/2012/wordml" xmlns:w16cex="http://schemas.microsoft.com/office/word/2018/wordml/cex" xmlns:w16cid="http://schemas.microsoft.com/office/word/2016/wordml/cid" xmlns:w16="http://schemas.microsoft.com/office/word/2018/wordml" xmlns:w16du="http://schemas.microsoft.com/office/word/2023/wordml/word16du" xmlns:w16sdtdh="http://schemas.microsoft.com/office/word/2020/wordml/sdtdatahash" xmlns:w16sdtfl="http://schemas.microsoft.com/office/word/2024/wordml/sdtformatlock" xmlns:w16se="http://schemas.microsoft.com/office/word/2015/wordml/symex" mc:Ignorable="w14 w15 w16se w16cid w16 w16cex w16sdtdh w16sdtfl w16du">
+<w:styles xmlns:mc="http://schemas.openxmlformats.org/markup-compatibility/2006" xmlns:r="http://schemas.openxmlformats.org/officeDocument/2006/relationships" xmlns:w="http://schemas.openxmlformats.org/wordprocessingml/2006/main" xmlns:w14="http://schemas.microsoft.com/office/word/2010/wordml" xmlns:w15="http://schemas.microsoft.com/office/word/2012/wordml" xmlns:w16cex="http://schemas.microsoft.com/office/word/2018/wordml/cex" xmlns:w16cid="http://schemas.microsoft.com/office/word/2016/wordml/cid" xmlns:w16="http://schemas.microsoft.com/office/word/2018/wordml" xmlns:w16sdtdh="http://schemas.microsoft.com/office/word/2020/wordml/sdtdatahash" xmlns:w16se="http://schemas.microsoft.com/office/word/2015/wordml/symex" mc:Ignorable="w14 w15 w16se w16cid w16 w16cex w16sdtdh">
   <w:docDefaults>
     <w:rPrDefault>
       <w:rPr>
@@ -3573,6 +3581,7 @@
   <w:style w:type="character" w:default="1" w:styleId="DefaultParagraphFont">
     <w:name w:val="Default Paragraph Font"/>
     <w:uiPriority w:val="1"/>
+    <w:semiHidden/>
     <w:unhideWhenUsed/>
   </w:style>
   <w:style w:type="table" w:default="1" w:styleId="TableNormal">
